--- a/designTest.docx
+++ b/designTest.docx
@@ -3,6 +3,95 @@
 <w:document xmlns:wpc="http://schemas.microsoft.com/office/word/2010/wordprocessingCanvas" xmlns:mo="http://schemas.microsoft.com/office/mac/office/2008/main" xmlns:mc="http://schemas.openxmlformats.org/markup-compatibility/2006" xmlns:mv="urn:schemas-microsoft-com:mac:vml" xmlns:o="urn:schemas-microsoft-com:office:office" xmlns:r="http://schemas.openxmlformats.org/officeDocument/2006/relationships" xmlns:m="http://schemas.openxmlformats.org/officeDocument/2006/math" xmlns:v="urn:schemas-microsoft-com:vml" xmlns:wp14="http://schemas.microsoft.com/office/word/2010/wordprocessingDrawing" xmlns:wp="http://schemas.openxmlformats.org/drawingml/2006/wordprocessingDrawing" xmlns:w10="urn:schemas-microsoft-com:office:word" xmlns:w="http://schemas.openxmlformats.org/wordprocessingml/2006/main" xmlns:w14="http://schemas.microsoft.com/office/word/2010/wordml" xmlns:wpg="http://schemas.microsoft.com/office/word/2010/wordprocessingGroup" xmlns:wpi="http://schemas.microsoft.com/office/word/2010/wordprocessingInk" xmlns:wne="http://schemas.microsoft.com/office/word/2006/wordml" xmlns:wps="http://schemas.microsoft.com/office/word/2010/wordprocessingShape" mc:Ignorable="w14 wp14">
   <w:body>
     <w:p>
+      <w:pPr>
+        <w:rPr>
+          <w:rFonts w:ascii="新細明體" w:eastAsia="新細明體" w:hAnsi="新細明體" w:cs="新細明體"/>
+        </w:rPr>
+      </w:pPr>
+      <w:r>
+        <w:t>23</w:t>
+      </w:r>
+      <w:r>
+        <w:rPr>
+          <w:rFonts w:ascii="新細明體" w:eastAsia="新細明體" w:hAnsi="新細明體" w:cs="新細明體" w:hint="eastAsia"/>
+        </w:rPr>
+        <w:t>版本</w:t>
+      </w:r>
+      <w:r>
+        <w:rPr>
+          <w:rFonts w:ascii="新細明體" w:eastAsia="新細明體" w:hAnsi="新細明體" w:cs="新細明體"/>
+        </w:rPr>
+        <w:t>bug:</w:t>
+      </w:r>
+      <w:r>
+        <w:rPr>
+          <w:rFonts w:ascii="新細明體" w:eastAsia="新細明體" w:hAnsi="新細明體" w:cs="新細明體" w:hint="eastAsia"/>
+        </w:rPr>
+        <w:t>抽屜拉出</w:t>
+      </w:r>
+      <w:r>
+        <w:rPr>
+          <w:rFonts w:ascii="新細明體" w:eastAsia="新細明體" w:hAnsi="新細明體" w:cs="新細明體"/>
+        </w:rPr>
+        <w:t xml:space="preserve">crash   </w:t>
+      </w:r>
+      <w:proofErr w:type="spellStart"/>
+      <w:r>
+        <w:rPr>
+          <w:rFonts w:ascii="新細明體" w:eastAsia="新細明體" w:hAnsi="新細明體" w:cs="新細明體"/>
+        </w:rPr>
+        <w:t>snackbar</w:t>
+      </w:r>
+      <w:proofErr w:type="spellEnd"/>
+      <w:r>
+        <w:rPr>
+          <w:rFonts w:ascii="新細明體" w:eastAsia="新細明體" w:hAnsi="新細明體" w:cs="新細明體"/>
+        </w:rPr>
+        <w:t xml:space="preserve"> swipe</w:t>
+      </w:r>
+      <w:r>
+        <w:rPr>
+          <w:rFonts w:ascii="新細明體" w:eastAsia="新細明體" w:hAnsi="新細明體" w:cs="新細明體" w:hint="eastAsia"/>
+        </w:rPr>
+        <w:t>會</w:t>
+      </w:r>
+      <w:r>
+        <w:rPr>
+          <w:rFonts w:ascii="新細明體" w:eastAsia="新細明體" w:hAnsi="新細明體" w:cs="新細明體"/>
+        </w:rPr>
+        <w:t xml:space="preserve">crash  </w:t>
+      </w:r>
+      <w:proofErr w:type="spellStart"/>
+      <w:r>
+        <w:rPr>
+          <w:rFonts w:ascii="新細明體" w:eastAsia="新細明體" w:hAnsi="新細明體" w:cs="新細明體"/>
+        </w:rPr>
+        <w:t>snackbar</w:t>
+      </w:r>
+      <w:proofErr w:type="spellEnd"/>
+      <w:r>
+        <w:rPr>
+          <w:rFonts w:ascii="新細明體" w:eastAsia="新細明體" w:hAnsi="新細明體" w:cs="新細明體" w:hint="eastAsia"/>
+        </w:rPr>
+        <w:t>推動</w:t>
+      </w:r>
+      <w:proofErr w:type="spellStart"/>
+      <w:r>
+        <w:rPr>
+          <w:rFonts w:ascii="新細明體" w:eastAsia="新細明體" w:hAnsi="新細明體" w:cs="新細明體"/>
+        </w:rPr>
+        <w:t>floatingButton</w:t>
+      </w:r>
+      <w:proofErr w:type="spellEnd"/>
+      <w:r>
+        <w:rPr>
+          <w:rFonts w:ascii="新細明體" w:eastAsia="新細明體" w:hAnsi="新細明體" w:cs="新細明體" w:hint="eastAsia"/>
+        </w:rPr>
+        <w:t>異常</w:t>
+      </w:r>
+    </w:p>
+    <w:p/>
+    <w:p>
       <w:proofErr w:type="spellStart"/>
       <w:r>
         <w:t>CoordinatorLayout</w:t>
@@ -51,6 +140,166 @@
       <w:proofErr w:type="spellEnd"/>
     </w:p>
     <w:p>
+      <w:r>
+        <w:rPr>
+          <w:rFonts w:ascii="Times" w:hAnsi="Times" w:cs="Times"/>
+          <w:color w:val="434343"/>
+        </w:rPr>
+        <w:t>其中</w:t>
+      </w:r>
+      <w:proofErr w:type="spellStart"/>
+      <w:r>
+        <w:rPr>
+          <w:rFonts w:ascii="Times" w:hAnsi="Times" w:cs="Times"/>
+          <w:color w:val="434343"/>
+        </w:rPr>
+        <w:t>NavigationView</w:t>
+      </w:r>
+      <w:proofErr w:type="spellEnd"/>
+      <w:r>
+        <w:rPr>
+          <w:rFonts w:ascii="Times" w:hAnsi="Times" w:cs="Times"/>
+          <w:color w:val="434343"/>
+        </w:rPr>
+        <w:t xml:space="preserve"> </w:t>
+      </w:r>
+      <w:r>
+        <w:rPr>
+          <w:rFonts w:ascii="Times" w:hAnsi="Times" w:cs="Times"/>
+          <w:color w:val="434343"/>
+        </w:rPr>
+        <w:t>中的</w:t>
+      </w:r>
+      <w:r>
+        <w:rPr>
+          <w:rFonts w:ascii="Times" w:hAnsi="Times" w:cs="Times"/>
+          <w:color w:val="434343"/>
+        </w:rPr>
+        <w:t xml:space="preserve"> </w:t>
+      </w:r>
+      <w:proofErr w:type="spellStart"/>
+      <w:r>
+        <w:rPr>
+          <w:rFonts w:ascii="Times" w:hAnsi="Times" w:cs="Times"/>
+          <w:color w:val="434343"/>
+        </w:rPr>
+        <w:t>android:layout_gravity</w:t>
+      </w:r>
+      <w:proofErr w:type="spellEnd"/>
+      <w:r>
+        <w:rPr>
+          <w:rFonts w:ascii="Times" w:hAnsi="Times" w:cs="Times"/>
+          <w:color w:val="434343"/>
+        </w:rPr>
+        <w:t xml:space="preserve">=”start” </w:t>
+      </w:r>
+      <w:r>
+        <w:rPr>
+          <w:rFonts w:ascii="Times" w:hAnsi="Times" w:cs="Times"/>
+          <w:color w:val="434343"/>
+        </w:rPr>
+        <w:t>属性来控制抽</w:t>
+      </w:r>
+      <w:r>
+        <w:rPr>
+          <w:rFonts w:ascii="新細明體" w:eastAsia="新細明體" w:hAnsi="新細明體" w:cs="新細明體" w:hint="eastAsia"/>
+          <w:color w:val="434343"/>
+        </w:rPr>
+        <w:t>屉</w:t>
+      </w:r>
+      <w:r>
+        <w:rPr>
+          <w:rFonts w:ascii="Times" w:hAnsi="Times" w:cs="Times"/>
+          <w:color w:val="434343"/>
+        </w:rPr>
+        <w:t>菜</w:t>
+      </w:r>
+      <w:r>
+        <w:rPr>
+          <w:rFonts w:ascii="新細明體" w:eastAsia="新細明體" w:hAnsi="新細明體" w:cs="新細明體" w:hint="eastAsia"/>
+          <w:color w:val="434343"/>
+        </w:rPr>
+        <w:t>单</w:t>
+      </w:r>
+      <w:r>
+        <w:rPr>
+          <w:rFonts w:ascii="Times" w:hAnsi="Times" w:cs="Times"/>
+          <w:color w:val="434343"/>
+        </w:rPr>
+        <w:t>从哪</w:t>
+      </w:r>
+      <w:r>
+        <w:rPr>
+          <w:rFonts w:ascii="新細明體" w:eastAsia="新細明體" w:hAnsi="新細明體" w:cs="新細明體" w:hint="eastAsia"/>
+          <w:color w:val="434343"/>
+        </w:rPr>
+        <w:t>边</w:t>
+      </w:r>
+      <w:r>
+        <w:rPr>
+          <w:rFonts w:ascii="Times" w:hAnsi="Times" w:cs="Times"/>
+          <w:color w:val="434343"/>
+        </w:rPr>
+        <w:t>滑出，一般</w:t>
+      </w:r>
+      <w:r>
+        <w:rPr>
+          <w:rFonts w:ascii="Times" w:hAnsi="Times" w:cs="Times"/>
+          <w:color w:val="434343"/>
+        </w:rPr>
+        <w:t>“start ”</w:t>
+      </w:r>
+      <w:r>
+        <w:rPr>
+          <w:rFonts w:ascii="Times" w:hAnsi="Times" w:cs="Times"/>
+          <w:color w:val="434343"/>
+        </w:rPr>
+        <w:t>从左</w:t>
+      </w:r>
+      <w:r>
+        <w:rPr>
+          <w:rFonts w:ascii="新細明體" w:eastAsia="新細明體" w:hAnsi="新細明體" w:cs="新細明體" w:hint="eastAsia"/>
+          <w:color w:val="434343"/>
+        </w:rPr>
+        <w:t>边</w:t>
+      </w:r>
+      <w:r>
+        <w:rPr>
+          <w:rFonts w:ascii="Times" w:hAnsi="Times" w:cs="Times"/>
+          <w:color w:val="434343"/>
+        </w:rPr>
+        <w:t>滑出，</w:t>
+      </w:r>
+      <w:r>
+        <w:rPr>
+          <w:rFonts w:ascii="Times" w:hAnsi="Times" w:cs="Times"/>
+          <w:color w:val="434343"/>
+        </w:rPr>
+        <w:t>“end”</w:t>
+      </w:r>
+      <w:r>
+        <w:rPr>
+          <w:rFonts w:ascii="Times" w:hAnsi="Times" w:cs="Times"/>
+          <w:color w:val="434343"/>
+        </w:rPr>
+        <w:t>从右</w:t>
+      </w:r>
+      <w:r>
+        <w:rPr>
+          <w:rFonts w:ascii="新細明體" w:eastAsia="新細明體" w:hAnsi="新細明體" w:cs="新細明體" w:hint="eastAsia"/>
+          <w:color w:val="434343"/>
+        </w:rPr>
+        <w:t>边</w:t>
+      </w:r>
+      <w:r>
+        <w:rPr>
+          <w:rFonts w:ascii="Times" w:hAnsi="Times" w:cs="Times"/>
+          <w:color w:val="434343"/>
+        </w:rPr>
+        <w:t>滑出。</w:t>
+      </w:r>
+    </w:p>
+    <w:p>
       <w:pPr>
         <w:rPr>
           <w:rFonts w:ascii="新細明體" w:eastAsia="新細明體" w:hAnsi="新細明體" w:cs="新細明體"/>
@@ -83,12 +332,9 @@
       </w:pPr>
     </w:p>
     <w:p>
-      <w:r>
-        <w:t>A</w:t>
-      </w:r>
-      <w:proofErr w:type="spellStart"/>
-      <w:r>
-        <w:t>ppBarLayout</w:t>
+      <w:proofErr w:type="spellStart"/>
+      <w:r>
+        <w:t>AppBarLayout</w:t>
       </w:r>
       <w:proofErr w:type="spellEnd"/>
     </w:p>
@@ -159,6 +405,157 @@
     </w:p>
     <w:p>
       <w:pPr>
+        <w:widowControl w:val="0"/>
+        <w:numPr>
+          <w:ilvl w:val="0"/>
+          <w:numId w:val="1"/>
+        </w:numPr>
+        <w:tabs>
+          <w:tab w:val="left" w:pos="220"/>
+          <w:tab w:val="left" w:pos="720"/>
+        </w:tabs>
+        <w:autoSpaceDE w:val="0"/>
+        <w:autoSpaceDN w:val="0"/>
+        <w:adjustRightInd w:val="0"/>
+        <w:ind w:hanging="720"/>
+        <w:rPr>
+          <w:rFonts w:cs="Helvetica Neue"/>
+          <w:color w:val="262626"/>
+        </w:rPr>
+      </w:pPr>
+      <w:proofErr w:type="spellStart"/>
+      <w:proofErr w:type="gramStart"/>
+      <w:r>
+        <w:rPr>
+          <w:rFonts w:cs="Consolas"/>
+          <w:color w:val="262626"/>
+        </w:rPr>
+        <w:t>enterAlways</w:t>
+      </w:r>
+      <w:proofErr w:type="spellEnd"/>
+      <w:proofErr w:type="gramEnd"/>
+      <w:r>
+        <w:rPr>
+          <w:rFonts w:cs="Helvetica Neue"/>
+          <w:color w:val="262626"/>
+        </w:rPr>
+        <w:t>: The view will become visible when scrolling up.</w:t>
+      </w:r>
+    </w:p>
+    <w:p>
+      <w:pPr>
+        <w:widowControl w:val="0"/>
+        <w:numPr>
+          <w:ilvl w:val="0"/>
+          <w:numId w:val="1"/>
+        </w:numPr>
+        <w:tabs>
+          <w:tab w:val="left" w:pos="220"/>
+          <w:tab w:val="left" w:pos="720"/>
+        </w:tabs>
+        <w:autoSpaceDE w:val="0"/>
+        <w:autoSpaceDN w:val="0"/>
+        <w:adjustRightInd w:val="0"/>
+        <w:ind w:hanging="720"/>
+        <w:rPr>
+          <w:rFonts w:cs="Helvetica Neue"/>
+          <w:color w:val="262626"/>
+        </w:rPr>
+      </w:pPr>
+      <w:proofErr w:type="spellStart"/>
+      <w:proofErr w:type="gramStart"/>
+      <w:r>
+        <w:rPr>
+          <w:rFonts w:cs="Consolas"/>
+          <w:color w:val="262626"/>
+        </w:rPr>
+        <w:t>enterAlwaysCollapsed</w:t>
+      </w:r>
+      <w:proofErr w:type="spellEnd"/>
+      <w:proofErr w:type="gramEnd"/>
+      <w:r>
+        <w:rPr>
+          <w:rFonts w:cs="Helvetica Neue"/>
+          <w:color w:val="262626"/>
+        </w:rPr>
+        <w:t xml:space="preserve">: Assuming you have declared a </w:t>
+      </w:r>
+      <w:proofErr w:type="spellStart"/>
+      <w:r>
+        <w:rPr>
+          <w:rFonts w:cs="Helvetica Neue"/>
+          <w:color w:val="262626"/>
+        </w:rPr>
+        <w:t>minHeight</w:t>
+      </w:r>
+      <w:proofErr w:type="spellEnd"/>
+      <w:r>
+        <w:rPr>
+          <w:rFonts w:cs="Helvetica Neue"/>
+          <w:color w:val="262626"/>
+        </w:rPr>
+        <w:t xml:space="preserve"> and </w:t>
+      </w:r>
+      <w:proofErr w:type="spellStart"/>
+      <w:r>
+        <w:rPr>
+          <w:rFonts w:cs="Consolas"/>
+          <w:color w:val="262626"/>
+        </w:rPr>
+        <w:t>enterAlways</w:t>
+      </w:r>
+      <w:proofErr w:type="spellEnd"/>
+      <w:r>
+        <w:rPr>
+          <w:rFonts w:cs="Helvetica Neue"/>
+          <w:color w:val="262626"/>
+        </w:rPr>
+        <w:t xml:space="preserve"> is declared, your view will only appear at its minimum height and expand to the full height when the scrolling view reaches to the top.</w:t>
+      </w:r>
+    </w:p>
+    <w:p>
+      <w:pPr>
+        <w:rPr>
+          <w:rFonts w:eastAsia="新細明體" w:cs="新細明體"/>
+        </w:rPr>
+      </w:pPr>
+      <w:proofErr w:type="spellStart"/>
+      <w:proofErr w:type="gramStart"/>
+      <w:r>
+        <w:rPr>
+          <w:rFonts w:cs="Consolas"/>
+          <w:color w:val="262626"/>
+        </w:rPr>
+        <w:t>exitUntilCollapsed</w:t>
+      </w:r>
+      <w:proofErr w:type="spellEnd"/>
+      <w:proofErr w:type="gramEnd"/>
+      <w:r>
+        <w:rPr>
+          <w:rFonts w:cs="Helvetica Neue"/>
+          <w:color w:val="262626"/>
+        </w:rPr>
+        <w:t xml:space="preserve">: Assuming you have declared a </w:t>
+      </w:r>
+      <w:proofErr w:type="spellStart"/>
+      <w:r>
+        <w:rPr>
+          <w:rFonts w:cs="Helvetica Neue"/>
+          <w:color w:val="262626"/>
+        </w:rPr>
+        <w:t>minHeight</w:t>
+      </w:r>
+      <w:proofErr w:type="spellEnd"/>
+      <w:r>
+        <w:rPr>
+          <w:rFonts w:cs="Helvetica Neue"/>
+          <w:color w:val="262626"/>
+        </w:rPr>
+        <w:t>, the view will disappear once the minimum height is reached.</w:t>
+      </w:r>
+    </w:p>
+    <w:p>
+      <w:pPr>
         <w:rPr>
           <w:rFonts w:ascii="新細明體" w:eastAsia="新細明體" w:hAnsi="新細明體" w:cs="新細明體"/>
         </w:rPr>
@@ -196,20 +593,13 @@
           <w:color w:val="262626"/>
         </w:rPr>
       </w:pPr>
+      <w:proofErr w:type="spellStart"/>
       <w:r>
         <w:rPr>
           <w:rFonts w:cs="Consolas"/>
           <w:color w:val="262626"/>
         </w:rPr>
-        <w:t>C</w:t>
-      </w:r>
-      <w:proofErr w:type="spellStart"/>
-      <w:r>
-        <w:rPr>
-          <w:rFonts w:cs="Consolas"/>
-          <w:color w:val="262626"/>
-        </w:rPr>
-        <w:t>ollapsingToolbarLayout</w:t>
+        <w:t>CollapsingToolbarLayout</w:t>
       </w:r>
       <w:proofErr w:type="spellEnd"/>
     </w:p>
@@ -274,12 +664,9 @@
       </w:pPr>
     </w:p>
     <w:p>
-      <w:r>
-        <w:t>T</w:t>
-      </w:r>
-      <w:proofErr w:type="spellStart"/>
-      <w:r>
-        <w:t>abLayout</w:t>
+      <w:proofErr w:type="spellStart"/>
+      <w:r>
+        <w:t>TabLayout</w:t>
       </w:r>
       <w:proofErr w:type="spellEnd"/>
     </w:p>
@@ -337,6 +724,383 @@
           <w:rFonts w:ascii="新細明體" w:eastAsia="新細明體" w:hAnsi="新細明體" w:cs="新細明體" w:hint="eastAsia"/>
         </w:rPr>
         <w:t>浮動小按鈕</w:t>
+      </w:r>
+    </w:p>
+    <w:p>
+      <w:pPr>
+        <w:rPr>
+          <w:rFonts w:ascii="新細明體" w:eastAsia="新細明體" w:hAnsi="新細明體" w:cs="新細明體"/>
+        </w:rPr>
+      </w:pPr>
+    </w:p>
+    <w:p>
+      <w:proofErr w:type="spellStart"/>
+      <w:r>
+        <w:t>SnackBar</w:t>
+      </w:r>
+      <w:proofErr w:type="spellEnd"/>
+    </w:p>
+    <w:p>
+      <w:pPr>
+        <w:rPr>
+          <w:rFonts w:ascii="新細明體" w:eastAsia="新細明體" w:hAnsi="新細明體" w:cs="新細明體"/>
+        </w:rPr>
+      </w:pPr>
+      <w:r>
+        <w:rPr>
+          <w:rFonts w:ascii="新細明體" w:eastAsia="新細明體" w:hAnsi="新細明體" w:cs="新細明體" w:hint="eastAsia"/>
+        </w:rPr>
+        <w:t>出現在最底部 會推動浮動按鈕</w:t>
+      </w:r>
+    </w:p>
+    <w:p>
+      <w:pPr>
+        <w:rPr>
+          <w:rFonts w:ascii="新細明體" w:eastAsia="新細明體" w:hAnsi="新細明體" w:cs="新細明體"/>
+        </w:rPr>
+      </w:pPr>
+    </w:p>
+    <w:p>
+      <w:pPr>
+        <w:widowControl w:val="0"/>
+        <w:autoSpaceDE w:val="0"/>
+        <w:autoSpaceDN w:val="0"/>
+        <w:adjustRightInd w:val="0"/>
+        <w:rPr>
+          <w:rFonts w:ascii="Times" w:hAnsi="Times" w:cs="Times"/>
+          <w:color w:val="434343"/>
+        </w:rPr>
+      </w:pPr>
+      <w:proofErr w:type="spellStart"/>
+      <w:r>
+        <w:rPr>
+          <w:rFonts w:ascii="Times" w:hAnsi="Times" w:cs="Times"/>
+          <w:color w:val="434343"/>
+        </w:rPr>
+        <w:t>TextInputLayout</w:t>
+      </w:r>
+      <w:proofErr w:type="spellEnd"/>
+      <w:r>
+        <w:rPr>
+          <w:rFonts w:ascii="Times" w:hAnsi="Times" w:cs="Times"/>
+          <w:color w:val="434343"/>
+        </w:rPr>
+        <w:t>常用的方法有如下：</w:t>
+      </w:r>
+    </w:p>
+    <w:p>
+      <w:pPr>
+        <w:widowControl w:val="0"/>
+        <w:numPr>
+          <w:ilvl w:val="0"/>
+          <w:numId w:val="1"/>
+        </w:numPr>
+        <w:tabs>
+          <w:tab w:val="left" w:pos="220"/>
+          <w:tab w:val="left" w:pos="720"/>
+        </w:tabs>
+        <w:autoSpaceDE w:val="0"/>
+        <w:autoSpaceDN w:val="0"/>
+        <w:adjustRightInd w:val="0"/>
+        <w:ind w:hanging="720"/>
+        <w:rPr>
+          <w:rFonts w:ascii="Times" w:hAnsi="Times" w:cs="Times"/>
+          <w:color w:val="434343"/>
+        </w:rPr>
+      </w:pPr>
+      <w:proofErr w:type="spellStart"/>
+      <w:r>
+        <w:rPr>
+          <w:rFonts w:ascii="Times" w:hAnsi="Times" w:cs="Times"/>
+          <w:color w:val="434343"/>
+        </w:rPr>
+        <w:t>setHint</w:t>
+      </w:r>
+      <w:proofErr w:type="spellEnd"/>
+      <w:r>
+        <w:rPr>
+          <w:rFonts w:ascii="Times" w:hAnsi="Times" w:cs="Times"/>
+          <w:color w:val="434343"/>
+        </w:rPr>
+        <w:t>()</w:t>
+      </w:r>
+      <w:r>
+        <w:rPr>
+          <w:rFonts w:ascii="Times" w:hAnsi="Times" w:cs="Times"/>
+          <w:color w:val="434343"/>
+        </w:rPr>
+        <w:t>：</w:t>
+      </w:r>
+      <w:r>
+        <w:rPr>
+          <w:rFonts w:ascii="新細明體" w:eastAsia="新細明體" w:hAnsi="新細明體" w:cs="新細明體" w:hint="eastAsia"/>
+          <w:color w:val="434343"/>
+        </w:rPr>
+        <w:t>设</w:t>
+      </w:r>
+      <w:r>
+        <w:rPr>
+          <w:rFonts w:ascii="Times" w:hAnsi="Times" w:cs="Times"/>
+          <w:color w:val="434343"/>
+        </w:rPr>
+        <w:t>置提示</w:t>
+      </w:r>
+      <w:r>
+        <w:rPr>
+          <w:rFonts w:ascii="新細明體" w:eastAsia="新細明體" w:hAnsi="新細明體" w:cs="新細明體" w:hint="eastAsia"/>
+          <w:color w:val="434343"/>
+        </w:rPr>
+        <w:t>语</w:t>
+      </w:r>
+      <w:r>
+        <w:rPr>
+          <w:rFonts w:ascii="Times" w:hAnsi="Times" w:cs="Times"/>
+          <w:color w:val="434343"/>
+        </w:rPr>
+        <w:t>。</w:t>
+      </w:r>
+    </w:p>
+    <w:p>
+      <w:pPr>
+        <w:widowControl w:val="0"/>
+        <w:numPr>
+          <w:ilvl w:val="0"/>
+          <w:numId w:val="1"/>
+        </w:numPr>
+        <w:tabs>
+          <w:tab w:val="left" w:pos="220"/>
+          <w:tab w:val="left" w:pos="720"/>
+        </w:tabs>
+        <w:autoSpaceDE w:val="0"/>
+        <w:autoSpaceDN w:val="0"/>
+        <w:adjustRightInd w:val="0"/>
+        <w:ind w:hanging="720"/>
+        <w:rPr>
+          <w:rFonts w:ascii="Times" w:hAnsi="Times" w:cs="Times"/>
+          <w:color w:val="434343"/>
+        </w:rPr>
+      </w:pPr>
+      <w:proofErr w:type="spellStart"/>
+      <w:r>
+        <w:rPr>
+          <w:rFonts w:ascii="Times" w:hAnsi="Times" w:cs="Times"/>
+          <w:color w:val="434343"/>
+        </w:rPr>
+        <w:t>getEditText</w:t>
+      </w:r>
+      <w:proofErr w:type="spellEnd"/>
+      <w:r>
+        <w:rPr>
+          <w:rFonts w:ascii="Times" w:hAnsi="Times" w:cs="Times"/>
+          <w:color w:val="434343"/>
+        </w:rPr>
+        <w:t>()</w:t>
+      </w:r>
+      <w:r>
+        <w:rPr>
+          <w:rFonts w:ascii="Times" w:hAnsi="Times" w:cs="Times"/>
+          <w:color w:val="434343"/>
+        </w:rPr>
+        <w:t>：得到</w:t>
+      </w:r>
+      <w:proofErr w:type="spellStart"/>
+      <w:r>
+        <w:rPr>
+          <w:rFonts w:ascii="Times" w:hAnsi="Times" w:cs="Times"/>
+          <w:color w:val="434343"/>
+        </w:rPr>
+        <w:t>TextInputLayout</w:t>
+      </w:r>
+      <w:proofErr w:type="spellEnd"/>
+      <w:r>
+        <w:rPr>
+          <w:rFonts w:ascii="Times" w:hAnsi="Times" w:cs="Times"/>
+          <w:color w:val="434343"/>
+        </w:rPr>
+        <w:t>中的</w:t>
+      </w:r>
+      <w:proofErr w:type="spellStart"/>
+      <w:r>
+        <w:rPr>
+          <w:rFonts w:ascii="Times" w:hAnsi="Times" w:cs="Times"/>
+          <w:color w:val="434343"/>
+        </w:rPr>
+        <w:t>EditView</w:t>
+      </w:r>
+      <w:proofErr w:type="spellEnd"/>
+      <w:r>
+        <w:rPr>
+          <w:rFonts w:ascii="Times" w:hAnsi="Times" w:cs="Times"/>
+          <w:color w:val="434343"/>
+        </w:rPr>
+        <w:t>控件。</w:t>
+      </w:r>
+    </w:p>
+    <w:p>
+      <w:pPr>
+        <w:widowControl w:val="0"/>
+        <w:numPr>
+          <w:ilvl w:val="0"/>
+          <w:numId w:val="1"/>
+        </w:numPr>
+        <w:tabs>
+          <w:tab w:val="left" w:pos="220"/>
+          <w:tab w:val="left" w:pos="720"/>
+        </w:tabs>
+        <w:autoSpaceDE w:val="0"/>
+        <w:autoSpaceDN w:val="0"/>
+        <w:adjustRightInd w:val="0"/>
+        <w:ind w:hanging="720"/>
+        <w:rPr>
+          <w:rFonts w:ascii="Times" w:hAnsi="Times" w:cs="Times"/>
+          <w:color w:val="434343"/>
+        </w:rPr>
+      </w:pPr>
+      <w:proofErr w:type="spellStart"/>
+      <w:r>
+        <w:rPr>
+          <w:rFonts w:ascii="Times" w:hAnsi="Times" w:cs="Times"/>
+          <w:color w:val="434343"/>
+        </w:rPr>
+        <w:lastRenderedPageBreak/>
+        <w:t>setErrorEnabled</w:t>
+      </w:r>
+      <w:proofErr w:type="spellEnd"/>
+      <w:r>
+        <w:rPr>
+          <w:rFonts w:ascii="Times" w:hAnsi="Times" w:cs="Times"/>
+          <w:color w:val="434343"/>
+        </w:rPr>
+        <w:t>():</w:t>
+      </w:r>
+      <w:r>
+        <w:rPr>
+          <w:rFonts w:ascii="新細明體" w:eastAsia="新細明體" w:hAnsi="新細明體" w:cs="新細明體" w:hint="eastAsia"/>
+          <w:color w:val="434343"/>
+        </w:rPr>
+        <w:t>设</w:t>
+      </w:r>
+      <w:r>
+        <w:rPr>
+          <w:rFonts w:ascii="Times" w:hAnsi="Times" w:cs="Times"/>
+          <w:color w:val="434343"/>
+        </w:rPr>
+        <w:t>置是否可以</w:t>
+      </w:r>
+      <w:r>
+        <w:rPr>
+          <w:rFonts w:ascii="新細明體" w:eastAsia="新細明體" w:hAnsi="新細明體" w:cs="新細明體" w:hint="eastAsia"/>
+          <w:color w:val="434343"/>
+        </w:rPr>
+        <w:t>显</w:t>
+      </w:r>
+      <w:r>
+        <w:rPr>
+          <w:rFonts w:ascii="Times" w:hAnsi="Times" w:cs="Times"/>
+          <w:color w:val="434343"/>
+        </w:rPr>
+        <w:t>示</w:t>
+      </w:r>
+      <w:r>
+        <w:rPr>
+          <w:rFonts w:ascii="新細明體" w:eastAsia="新細明體" w:hAnsi="新細明體" w:cs="新細明體" w:hint="eastAsia"/>
+          <w:color w:val="434343"/>
+        </w:rPr>
+        <w:t>错误</w:t>
+      </w:r>
+      <w:r>
+        <w:rPr>
+          <w:rFonts w:ascii="Times" w:hAnsi="Times" w:cs="Times"/>
+          <w:color w:val="434343"/>
+        </w:rPr>
+        <w:t>信息。</w:t>
+      </w:r>
+    </w:p>
+    <w:p>
+      <w:pPr>
+        <w:rPr>
+          <w:rFonts w:ascii="Times" w:hAnsi="Times" w:cs="Times"/>
+          <w:color w:val="434343"/>
+        </w:rPr>
+      </w:pPr>
+      <w:proofErr w:type="spellStart"/>
+      <w:r>
+        <w:rPr>
+          <w:rFonts w:ascii="Times" w:hAnsi="Times" w:cs="Times"/>
+          <w:color w:val="434343"/>
+        </w:rPr>
+        <w:t>setError</w:t>
+      </w:r>
+      <w:proofErr w:type="spellEnd"/>
+      <w:r>
+        <w:rPr>
+          <w:rFonts w:ascii="Times" w:hAnsi="Times" w:cs="Times"/>
+          <w:color w:val="434343"/>
+        </w:rPr>
+        <w:t>()</w:t>
+      </w:r>
+      <w:r>
+        <w:rPr>
+          <w:rFonts w:ascii="Times" w:hAnsi="Times" w:cs="Times"/>
+          <w:color w:val="434343"/>
+        </w:rPr>
+        <w:t>：</w:t>
+      </w:r>
+      <w:r>
+        <w:rPr>
+          <w:rFonts w:ascii="新細明體" w:eastAsia="新細明體" w:hAnsi="新細明體" w:cs="新細明體" w:hint="eastAsia"/>
+          <w:color w:val="434343"/>
+        </w:rPr>
+        <w:t>设</w:t>
+      </w:r>
+      <w:r>
+        <w:rPr>
+          <w:rFonts w:ascii="Times" w:hAnsi="Times" w:cs="Times"/>
+          <w:color w:val="434343"/>
+        </w:rPr>
+        <w:t>置当用</w:t>
+      </w:r>
+      <w:r>
+        <w:rPr>
+          <w:rFonts w:ascii="新細明體" w:eastAsia="新細明體" w:hAnsi="新細明體" w:cs="新細明體" w:hint="eastAsia"/>
+          <w:color w:val="434343"/>
+        </w:rPr>
+        <w:t>户输</w:t>
+      </w:r>
+      <w:r>
+        <w:rPr>
+          <w:rFonts w:ascii="Times" w:hAnsi="Times" w:cs="Times"/>
+          <w:color w:val="434343"/>
+        </w:rPr>
+        <w:t>入</w:t>
+      </w:r>
+      <w:r>
+        <w:rPr>
+          <w:rFonts w:ascii="新細明體" w:eastAsia="新細明體" w:hAnsi="新細明體" w:cs="新細明體" w:hint="eastAsia"/>
+          <w:color w:val="434343"/>
+        </w:rPr>
+        <w:t>错误时弹</w:t>
+      </w:r>
+      <w:r>
+        <w:rPr>
+          <w:rFonts w:ascii="Times" w:hAnsi="Times" w:cs="Times"/>
+          <w:color w:val="434343"/>
+        </w:rPr>
+        <w:t>出的</w:t>
+      </w:r>
+      <w:r>
+        <w:rPr>
+          <w:rFonts w:ascii="新細明體" w:eastAsia="新細明體" w:hAnsi="新細明體" w:cs="新細明體" w:hint="eastAsia"/>
+          <w:color w:val="434343"/>
+        </w:rPr>
+        <w:t>错误</w:t>
+      </w:r>
+      <w:r>
+        <w:rPr>
+          <w:rFonts w:ascii="Times" w:hAnsi="Times" w:cs="Times"/>
+          <w:color w:val="434343"/>
+        </w:rPr>
+        <w:t>信息。</w:t>
       </w:r>
     </w:p>
     <w:p>
@@ -347,16 +1111,6 @@
       </w:pPr>
       <w:bookmarkStart w:id="0" w:name="_GoBack"/>
       <w:bookmarkEnd w:id="0"/>
-    </w:p>
-    <w:p>
-      <w:r>
-        <w:t>S</w:t>
-      </w:r>
-      <w:proofErr w:type="spellStart"/>
-      <w:r>
-        <w:t>nackBar</w:t>
-      </w:r>
-      <w:proofErr w:type="spellEnd"/>
     </w:p>
     <w:sectPr>
       <w:pgSz w:w="11900" w:h="16840"/>
@@ -366,6 +1120,68 @@
     </w:sectPr>
   </w:body>
 </w:document>
+</file>
+
+<file path=word/numbering.xml><?xml version="1.0" encoding="utf-8"?>
+<w:numbering xmlns:wpc="http://schemas.microsoft.com/office/word/2010/wordprocessingCanvas" xmlns:mo="http://schemas.microsoft.com/office/mac/office/2008/main" xmlns:mc="http://schemas.openxmlformats.org/markup-compatibility/2006" xmlns:mv="urn:schemas-microsoft-com:mac:vml" xmlns:o="urn:schemas-microsoft-com:office:office" xmlns:r="http://schemas.openxmlformats.org/officeDocument/2006/relationships" xmlns:m="http://schemas.openxmlformats.org/officeDocument/2006/math" xmlns:v="urn:schemas-microsoft-com:vml" xmlns:wp14="http://schemas.microsoft.com/office/word/2010/wordprocessingDrawing" xmlns:wp="http://schemas.openxmlformats.org/drawingml/2006/wordprocessingDrawing" xmlns:w10="urn:schemas-microsoft-com:office:word" xmlns:w="http://schemas.openxmlformats.org/wordprocessingml/2006/main" xmlns:w14="http://schemas.microsoft.com/office/word/2010/wordml" xmlns:wpg="http://schemas.microsoft.com/office/word/2010/wordprocessingGroup" xmlns:wpi="http://schemas.microsoft.com/office/word/2010/wordprocessingInk" xmlns:wne="http://schemas.microsoft.com/office/word/2006/wordml" xmlns:wps="http://schemas.microsoft.com/office/word/2010/wordprocessingShape" mc:Ignorable="w14 wp14">
+  <w:abstractNum w:abstractNumId="0">
+    <w:nsid w:val="00000001"/>
+    <w:multiLevelType w:val="hybridMultilevel"/>
+    <w:tmpl w:val="00000001"/>
+    <w:lvl w:ilvl="0" w:tplc="00000001">
+      <w:start w:val="1"/>
+      <w:numFmt w:val="bullet"/>
+      <w:lvlText w:val="•"/>
+      <w:lvlJc w:val="left"/>
+      <w:pPr>
+        <w:ind w:left="720" w:hanging="360"/>
+      </w:pPr>
+    </w:lvl>
+    <w:lvl w:ilvl="1" w:tplc="FFFFFFFF">
+      <w:numFmt w:val="decimal"/>
+      <w:lvlText w:val=""/>
+      <w:lvlJc w:val="left"/>
+    </w:lvl>
+    <w:lvl w:ilvl="2" w:tplc="FFFFFFFF">
+      <w:numFmt w:val="decimal"/>
+      <w:lvlText w:val=""/>
+      <w:lvlJc w:val="left"/>
+    </w:lvl>
+    <w:lvl w:ilvl="3" w:tplc="FFFFFFFF">
+      <w:numFmt w:val="decimal"/>
+      <w:lvlText w:val=""/>
+      <w:lvlJc w:val="left"/>
+    </w:lvl>
+    <w:lvl w:ilvl="4" w:tplc="FFFFFFFF">
+      <w:numFmt w:val="decimal"/>
+      <w:lvlText w:val=""/>
+      <w:lvlJc w:val="left"/>
+    </w:lvl>
+    <w:lvl w:ilvl="5" w:tplc="FFFFFFFF">
+      <w:numFmt w:val="decimal"/>
+      <w:lvlText w:val=""/>
+      <w:lvlJc w:val="left"/>
+    </w:lvl>
+    <w:lvl w:ilvl="6" w:tplc="FFFFFFFF">
+      <w:numFmt w:val="decimal"/>
+      <w:lvlText w:val=""/>
+      <w:lvlJc w:val="left"/>
+    </w:lvl>
+    <w:lvl w:ilvl="7" w:tplc="FFFFFFFF">
+      <w:numFmt w:val="decimal"/>
+      <w:lvlText w:val=""/>
+      <w:lvlJc w:val="left"/>
+    </w:lvl>
+    <w:lvl w:ilvl="8" w:tplc="FFFFFFFF">
+      <w:numFmt w:val="decimal"/>
+      <w:lvlText w:val=""/>
+      <w:lvlJc w:val="left"/>
+    </w:lvl>
+  </w:abstractNum>
+  <w:num w:numId="1">
+    <w:abstractNumId w:val="0"/>
+  </w:num>
+</w:numbering>
 </file>
 
 <file path=word/styles.xml><?xml version="1.0" encoding="utf-8"?>
